--- a/Cookie-jar-v3-Project-Brief.docx
+++ b/Cookie-jar-v3-Project-Brief.docx
@@ -61,92 +61,92 @@
       </w:r>
     </w:p>
     <w:p/>
+    <w:p>
+      <w:r>
+        <w:t>## Core Functionality</w:t>
+      </w:r>
+    </w:p>
+    <w:p>
+      <w:r>
+        <w:t>- Create and fund cookie jars with ERC20 tokens or native blockchain assets</w:t>
+      </w:r>
+    </w:p>
+    <w:p>
+      <w:r>
+        <w:t>- Configure access controls through address whitelisting</w:t>
+      </w:r>
+    </w:p>
+    <w:p>
+      <w:r>
+        <w:t>- Set withdrawal limits and cooldown periods</w:t>
+      </w:r>
+    </w:p>
+    <w:p>
+      <w:r>
+        <w:t>- Search for accessible or owned cookie jars</w:t>
+      </w:r>
+    </w:p>
+    <w:p>
+      <w:r>
+        <w:t>- Withdraw funds from jars when eligible</w:t>
+      </w:r>
+    </w:p>
+    <w:p>
+      <w:r>
+        <w:t>- Manage jar settings as an owner</w:t>
+      </w:r>
+    </w:p>
     <w:p/>
     <w:p>
       <w:r>
-        <w:t>## Core Functionality</w:t>
-      </w:r>
-    </w:p>
-    <w:p>
-      <w:r>
-        <w:t>- Create and fund cookie jars with ERC20 tokens or native blockchain assets</w:t>
-      </w:r>
-    </w:p>
-    <w:p>
-      <w:r>
-        <w:t>- Configure access controls through address whitelisting</w:t>
-      </w:r>
-    </w:p>
-    <w:p>
-      <w:r>
-        <w:t>- Set withdrawal limits and cooldown periods</w:t>
-      </w:r>
-    </w:p>
-    <w:p>
-      <w:r>
-        <w:t>- Search for accessible or owned cookie jars</w:t>
-      </w:r>
-    </w:p>
-    <w:p>
-      <w:r>
-        <w:t>- Withdraw funds from jars when eligible</w:t>
-      </w:r>
-    </w:p>
-    <w:p>
-      <w:r>
-        <w:t>- Manage jar settings as an owner</w:t>
+        <w:t>## UI Structure</w:t>
       </w:r>
     </w:p>
     <w:p/>
     <w:p>
       <w:r>
-        <w:t>## UI Structure</w:t>
+        <w:lastRenderedPageBreak/>
+        <w:t>### 1. Landing Page</w:t>
+      </w:r>
+    </w:p>
+    <w:p>
+      <w:r>
+        <w:t>A simple welcome page featuring:</w:t>
+      </w:r>
+    </w:p>
+    <w:p>
+      <w:r>
+        <w:t>- App name/logo</w:t>
+      </w:r>
+    </w:p>
+    <w:p>
+      <w:r>
+        <w:t>- Three prominent buttons:</w:t>
+      </w:r>
+    </w:p>
+    <w:p>
+      <w:r>
+        <w:t xml:space="preserve">  - "Search for Cookie Jars"</w:t>
+      </w:r>
+    </w:p>
+    <w:p>
+      <w:r>
+        <w:t xml:space="preserve">  - "Create a Cookie Jar"</w:t>
+      </w:r>
+    </w:p>
+    <w:p>
+      <w:r>
+        <w:t xml:space="preserve">  - "Manage My Jars"</w:t>
+      </w:r>
+    </w:p>
+    <w:p>
+      <w:r>
+        <w:t>- Optional wallet connection status indicator in header</w:t>
       </w:r>
     </w:p>
     <w:p/>
     <w:p>
       <w:r>
-        <w:t>### 1. Landing Page</w:t>
-      </w:r>
-    </w:p>
-    <w:p>
-      <w:r>
-        <w:t>A simple welcome page featuring:</w:t>
-      </w:r>
-    </w:p>
-    <w:p>
-      <w:r>
-        <w:t>- App name/logo</w:t>
-      </w:r>
-    </w:p>
-    <w:p>
-      <w:r>
-        <w:t>- Three prominent buttons:</w:t>
-      </w:r>
-    </w:p>
-    <w:p>
-      <w:r>
-        <w:t xml:space="preserve">  - "Search for Cookie Jars"</w:t>
-      </w:r>
-    </w:p>
-    <w:p>
-      <w:r>
-        <w:t xml:space="preserve">  - "Create a Cookie Jar"</w:t>
-      </w:r>
-    </w:p>
-    <w:p>
-      <w:r>
-        <w:t xml:space="preserve">  - "Manage My Jars"</w:t>
-      </w:r>
-    </w:p>
-    <w:p>
-      <w:r>
-        <w:t>- Optional wallet connection status indicator in header</w:t>
-      </w:r>
-    </w:p>
-    <w:p/>
-    <w:p>
-      <w:r>
         <w:t>### 2. Jar Search Page</w:t>
       </w:r>
     </w:p>
@@ -227,12 +227,12 @@
     </w:p>
     <w:p>
       <w:r>
+        <w:t xml:space="preserve">    - "View Details" button</w:t>
+      </w:r>
+    </w:p>
+    <w:p>
+      <w:r>
         <w:lastRenderedPageBreak/>
-        <w:t xml:space="preserve">    - "View Details" button</w:t>
-      </w:r>
-    </w:p>
-    <w:p>
-      <w:r>
         <w:t xml:space="preserve">  - Empty state message when no jars are found: "Looks like the provided address doesn't have access to any cookie jars </w:t>
       </w:r>
       <w:r>
@@ -293,31 +293,7 @@
     </w:p>
     <w:p>
       <w:r>
-        <w:t xml:space="preserve">- Network selection dropdown (options: </w:t>
-      </w:r>
-      <w:proofErr w:type="spellStart"/>
-      <w:r>
-        <w:t>Mainnet</w:t>
-      </w:r>
-      <w:proofErr w:type="spellEnd"/>
-      <w:r>
-        <w:t xml:space="preserve">, Optimism, Base, </w:t>
-      </w:r>
-      <w:proofErr w:type="spellStart"/>
-      <w:r>
-        <w:t>Arbitrum</w:t>
-      </w:r>
-      <w:proofErr w:type="spellEnd"/>
-      <w:r>
-        <w:t xml:space="preserve">, Cello, Gnosis, </w:t>
-      </w:r>
-      <w:proofErr w:type="spellStart"/>
-      <w:r>
-        <w:t>Unichain</w:t>
-      </w:r>
-      <w:proofErr w:type="spellEnd"/>
-      <w:r>
-        <w:t>)</w:t>
+        <w:t>- Network selection dropdown (options: Mainnet, Optimism, Base, Arbitrum, Cello, Gnosis, Unichain)</w:t>
       </w:r>
     </w:p>
     <w:p>
@@ -342,7 +318,7 @@
     </w:p>
     <w:p>
       <w:r>
-        <w:t>- Initial funding amount field</w:t>
+        <w:t>- Initial funding amount field (using the token specified in cookie token contract address)</w:t>
       </w:r>
     </w:p>
     <w:p>
@@ -357,12 +333,22 @@
     </w:p>
     <w:p>
       <w:r>
-        <w:t xml:space="preserve">  - Donation amount field (percentage or fixed amount, default 5%)</w:t>
-      </w:r>
-    </w:p>
-    <w:p>
-      <w:r>
-        <w:t xml:space="preserve">  - Token selection for donation</w:t>
+        <w:t xml:space="preserve">  - Donation percentage field (default 5% of initial funding amount)</w:t>
+      </w:r>
+    </w:p>
+    <w:p>
+      <w:r>
+        <w:t xml:space="preserve">  - Option to adjust percentage or opt out</w:t>
+      </w:r>
+    </w:p>
+    <w:p>
+      <w:r>
+        <w:t xml:space="preserve">  - Donation will use the same token as the cookie jar token</w:t>
+      </w:r>
+    </w:p>
+    <w:p>
+      <w:r>
+        <w:t xml:space="preserve">  - Total transaction amount indicator (e.g., "Total: 105 USDC = 100 USDC to jar + 5 USDC donation")</w:t>
       </w:r>
     </w:p>
     <w:p>
@@ -372,32 +358,237 @@
     </w:p>
     <w:p>
       <w:r>
+        <w:lastRenderedPageBreak/>
         <w:t>- Success animation area (for cookie confetti)</w:t>
       </w:r>
     </w:p>
     <w:p>
       <w:r>
+        <w:t>- Back button</w:t>
+      </w:r>
+    </w:p>
+    <w:p/>
+    <w:p>
+      <w:r>
+        <w:t>### 5. Cookie Jar Detail Page</w:t>
+      </w:r>
+    </w:p>
+    <w:p>
+      <w:r>
+        <w:t>Expanded view shown when view details button is pressed from jar search page featuring:</w:t>
+      </w:r>
+    </w:p>
+    <w:p>
+      <w:r>
+        <w:t>- Jar title</w:t>
+      </w:r>
+    </w:p>
+    <w:p>
+      <w:r>
+        <w:t>- Token type (cookie token contract address)</w:t>
+      </w:r>
+    </w:p>
+    <w:p>
+      <w:r>
+        <w:t>- Current balance display</w:t>
+      </w:r>
+    </w:p>
+    <w:p>
+      <w:r>
+        <w:t>- Maximum withdrawal amount</w:t>
+      </w:r>
+    </w:p>
+    <w:p>
+      <w:r>
+        <w:t>- Cooldown period</w:t>
+      </w:r>
+    </w:p>
+    <w:p>
+      <w:r>
+        <w:t>- Network</w:t>
+      </w:r>
+    </w:p>
+    <w:p>
+      <w:r>
+        <w:t>- Contract address with copy and block explorer link (clickable to open in relevant block explorer)</w:t>
+      </w:r>
+    </w:p>
+    <w:p>
+      <w:r>
+        <w:t>- Total claims made</w:t>
+      </w:r>
+    </w:p>
+    <w:p>
+      <w:r>
+        <w:t>- Claim history section (list of past withdrawals)</w:t>
+      </w:r>
+    </w:p>
+    <w:p>
+      <w:r>
+        <w:t>- Withdrawal section (if eligible and cooldown period has passed):</w:t>
+      </w:r>
+    </w:p>
+    <w:p>
+      <w:r>
+        <w:t xml:space="preserve">  - Amount input field with slider</w:t>
+      </w:r>
+    </w:p>
+    <w:p>
+      <w:r>
+        <w:t xml:space="preserve">  - Claim reason text field (minimum 20 characters required)</w:t>
+      </w:r>
+    </w:p>
+    <w:p>
+      <w:r>
+        <w:t xml:space="preserve">  - "Withdraw" button</w:t>
+      </w:r>
+    </w:p>
+    <w:p>
+      <w:r>
+        <w:t>- "Add Funds to Jar" section:</w:t>
+      </w:r>
+    </w:p>
+    <w:p>
+      <w:r>
+        <w:t xml:space="preserve">  - Amount input field (must be same token as jar already contains)</w:t>
+      </w:r>
+    </w:p>
+    <w:p>
+      <w:r>
+        <w:t xml:space="preserve">  - Donation options:</w:t>
+      </w:r>
+    </w:p>
+    <w:p>
+      <w:r>
+        <w:t xml:space="preserve">    - Checkbox "Donate funds to the cookie jar team to maintain this project" (pre-selected)</w:t>
+      </w:r>
+    </w:p>
+    <w:p>
+      <w:r>
+        <w:t xml:space="preserve">    - Donation percentage field (default 5% of added funds amount)</w:t>
+      </w:r>
+    </w:p>
+    <w:p>
+      <w:r>
+        <w:t xml:space="preserve">    - Option to adjust percentage or opt out</w:t>
+      </w:r>
+    </w:p>
+    <w:p>
+      <w:r>
+        <w:t xml:space="preserve">    - Donation will use the same token as the jar token</w:t>
+      </w:r>
+    </w:p>
+    <w:p>
+      <w:r>
         <w:lastRenderedPageBreak/>
+        <w:t xml:space="preserve">    - Total transaction amount indicator (e.g., "Total: 105 USDC = 100 USDC to jar + 5 USDC donation")</w:t>
+      </w:r>
+    </w:p>
+    <w:p>
+      <w:r>
+        <w:t xml:space="preserve">  - "Add Funds" button</w:t>
+      </w:r>
+    </w:p>
+    <w:p>
+      <w:r>
         <w:t>- Back button</w:t>
       </w:r>
     </w:p>
     <w:p/>
     <w:p>
       <w:r>
-        <w:t>### 5. Cookie Jar Detail Page</w:t>
-      </w:r>
-    </w:p>
-    <w:p>
-      <w:r>
-        <w:t xml:space="preserve">Expanded </w:t>
-      </w:r>
-      <w:proofErr w:type="gramStart"/>
-      <w:r>
-        <w:t>view  shown</w:t>
-      </w:r>
-      <w:proofErr w:type="gramEnd"/>
-      <w:r>
-        <w:t xml:space="preserve"> when view details button is pressed from jar search page featuring:</w:t>
+        <w:t>### 6. Manage All My Cookie Jars Page</w:t>
+      </w:r>
+    </w:p>
+    <w:p>
+      <w:r>
+        <w:t>Owner management interface featuring:</w:t>
+      </w:r>
+    </w:p>
+    <w:p>
+      <w:r>
+        <w:t>- Wallet connection status</w:t>
+      </w:r>
+    </w:p>
+    <w:p>
+      <w:r>
+        <w:t>- Search field for address input</w:t>
+      </w:r>
+    </w:p>
+    <w:p>
+      <w:r>
+        <w:t>- Cards grid/list showing owned jars:</w:t>
+      </w:r>
+    </w:p>
+    <w:p>
+      <w:r>
+        <w:t xml:space="preserve">  - Jar title</w:t>
+      </w:r>
+    </w:p>
+    <w:p>
+      <w:r>
+        <w:t xml:space="preserve">  - Token type</w:t>
+      </w:r>
+    </w:p>
+    <w:p>
+      <w:r>
+        <w:t xml:space="preserve">  - Current balance</w:t>
+      </w:r>
+    </w:p>
+    <w:p>
+      <w:r>
+        <w:t xml:space="preserve">  - Maximum withdrawal amount</w:t>
+      </w:r>
+    </w:p>
+    <w:p>
+      <w:r>
+        <w:t xml:space="preserve">  - Cooldown period</w:t>
+      </w:r>
+    </w:p>
+    <w:p>
+      <w:r>
+        <w:t xml:space="preserve">  - Total claims made</w:t>
+      </w:r>
+    </w:p>
+    <w:p>
+      <w:r>
+        <w:t xml:space="preserve">  - Contract address (shortened)</w:t>
+      </w:r>
+    </w:p>
+    <w:p>
+      <w:r>
+        <w:t xml:space="preserve">  - Network</w:t>
+      </w:r>
+    </w:p>
+    <w:p>
+      <w:r>
+        <w:t xml:space="preserve">  - "Manage Jar" button</w:t>
+      </w:r>
+    </w:p>
+    <w:p>
+      <w:r>
+        <w:t>- Empty state message when no owned jars are found</w:t>
+      </w:r>
+    </w:p>
+    <w:p>
+      <w:r>
+        <w:t>- "Create New Jar" button</w:t>
+      </w:r>
+    </w:p>
+    <w:p>
+      <w:r>
+        <w:t>- Back button</w:t>
+      </w:r>
+    </w:p>
+    <w:p/>
+    <w:p>
+      <w:r>
+        <w:t>### 7. Manage My Individual Jars Page</w:t>
+      </w:r>
+    </w:p>
+    <w:p>
+      <w:r>
+        <w:t>Administrator view shown when "manage my jar" button is pressed featuring:</w:t>
       </w:r>
     </w:p>
     <w:p>
@@ -407,6 +598,7 @@
     </w:p>
     <w:p>
       <w:r>
+        <w:lastRenderedPageBreak/>
         <w:t>- Token type (cookie token contract address)</w:t>
       </w:r>
     </w:p>
@@ -417,7 +609,7 @@
     </w:p>
     <w:p>
       <w:r>
-        <w:t>- Maximum withdrawal amount</w:t>
+        <w:t>- Maximum withdrawal amount (editable)</w:t>
       </w:r>
     </w:p>
     <w:p>
@@ -447,37 +639,98 @@
     </w:p>
     <w:p>
       <w:r>
-        <w:t>- Withdrawal section (if eligible):</w:t>
-      </w:r>
-    </w:p>
-    <w:p>
-      <w:r>
-        <w:t xml:space="preserve">  - Amount input field with slider</w:t>
-      </w:r>
-    </w:p>
-    <w:p>
-      <w:r>
-        <w:t xml:space="preserve">  - "Withdraw" button</w:t>
-      </w:r>
-    </w:p>
-    <w:p>
-      <w:r>
-        <w:t>- "Donate to Jar" section:</w:t>
-      </w:r>
-    </w:p>
-    <w:p>
-      <w:r>
-        <w:t xml:space="preserve">  - Amount input</w:t>
-      </w:r>
-    </w:p>
-    <w:p>
-      <w:r>
-        <w:t xml:space="preserve">  - Token selection</w:t>
-      </w:r>
-    </w:p>
-    <w:p>
-      <w:r>
-        <w:t xml:space="preserve">  - "Donate" button</w:t>
+        <w:t>- Whitelist management interface:</w:t>
+      </w:r>
+    </w:p>
+    <w:p>
+      <w:r>
+        <w:t xml:space="preserve">  - Current whitelist display</w:t>
+      </w:r>
+    </w:p>
+    <w:p>
+      <w:r>
+        <w:t xml:space="preserve">  - Add address field</w:t>
+      </w:r>
+    </w:p>
+    <w:p>
+      <w:r>
+        <w:t xml:space="preserve">  - Remove address option</w:t>
+      </w:r>
+    </w:p>
+    <w:p>
+      <w:r>
+        <w:t xml:space="preserve">  - Bulk upload option</w:t>
+      </w:r>
+    </w:p>
+    <w:p>
+      <w:r>
+        <w:t>- Action buttons:</w:t>
+      </w:r>
+    </w:p>
+    <w:p>
+      <w:r>
+        <w:t xml:space="preserve">  - "Add Funds" (opens a modal with):</w:t>
+      </w:r>
+    </w:p>
+    <w:p>
+      <w:r>
+        <w:t xml:space="preserve">    - Amount input field (must be same token as jar already contains)</w:t>
+      </w:r>
+    </w:p>
+    <w:p>
+      <w:r>
+        <w:t xml:space="preserve">    - Donation options:</w:t>
+      </w:r>
+    </w:p>
+    <w:p>
+      <w:r>
+        <w:t xml:space="preserve">      - Checkbox "Donate funds to the cookie jar team to maintain this project" (pre-selected)</w:t>
+      </w:r>
+    </w:p>
+    <w:p>
+      <w:r>
+        <w:t xml:space="preserve">      - Donation percentage field (default 5% of added funds amount)</w:t>
+      </w:r>
+    </w:p>
+    <w:p>
+      <w:r>
+        <w:t xml:space="preserve">      - Option to adjust percentage or opt out</w:t>
+      </w:r>
+    </w:p>
+    <w:p>
+      <w:r>
+        <w:t xml:space="preserve">      - Donation will use the same token as the jar token</w:t>
+      </w:r>
+    </w:p>
+    <w:p>
+      <w:r>
+        <w:t xml:space="preserve">      - Total transaction amount indicator (e.g., "Total: 105 USDC = 100 USDC to jar + 5 USDC donation")</w:t>
+      </w:r>
+    </w:p>
+    <w:p>
+      <w:r>
+        <w:t xml:space="preserve">    - "Confirm" button</w:t>
+      </w:r>
+    </w:p>
+    <w:p>
+      <w:r>
+        <w:t xml:space="preserve">  - "Add Owners"</w:t>
+      </w:r>
+    </w:p>
+    <w:p>
+      <w:r>
+        <w:t xml:space="preserve">  - "Remove All Funds"</w:t>
+      </w:r>
+    </w:p>
+    <w:p>
+      <w:r>
+        <w:lastRenderedPageBreak/>
+        <w:t xml:space="preserve">  - "Save Changes"</w:t>
+      </w:r>
+    </w:p>
+    <w:p>
+      <w:r>
+        <w:t>- Transaction status indicators</w:t>
       </w:r>
     </w:p>
     <w:p>
@@ -488,287 +741,104 @@
     <w:p/>
     <w:p>
       <w:r>
-        <w:t>### 6. Manage All My Cookie Jars Page</w:t>
-      </w:r>
-    </w:p>
-    <w:p>
-      <w:r>
-        <w:t>Owner management interface featuring:</w:t>
-      </w:r>
-    </w:p>
-    <w:p>
-      <w:r>
-        <w:t>- Wallet connection status</w:t>
-      </w:r>
-    </w:p>
-    <w:p>
-      <w:r>
-        <w:t>- Search field for address input</w:t>
+        <w:t>## Key UI Components</w:t>
+      </w:r>
+    </w:p>
+    <w:p>
+      <w:r>
+        <w:t>- EVM address input fields (with validation)</w:t>
+      </w:r>
+    </w:p>
+    <w:p>
+      <w:r>
+        <w:t>- Token amount inputs</w:t>
+      </w:r>
+    </w:p>
+    <w:p>
+      <w:r>
+        <w:t>- Card components for jar display</w:t>
+      </w:r>
+    </w:p>
+    <w:p>
+      <w:r>
+        <w:t>- Modal confirmations for transactions</w:t>
+      </w:r>
+    </w:p>
+    <w:p>
+      <w:r>
+        <w:t>- Transaction status indicators</w:t>
+      </w:r>
+    </w:p>
+    <w:p>
+      <w:r>
+        <w:t>- Network-aware block explorer links</w:t>
+      </w:r>
+    </w:p>
+    <w:p>
+      <w:r>
+        <w:t>- Wallet connection interface</w:t>
+      </w:r>
+    </w:p>
+    <w:p>
+      <w:r>
+        <w:t>- Form validation messaging</w:t>
+      </w:r>
+    </w:p>
+    <w:p>
+      <w:r>
+        <w:t>- Character-counting input field for claim reasons</w:t>
+      </w:r>
+    </w:p>
+    <w:p>
+      <w:r>
+        <w:t>- Donation calculators showing total transaction amounts</w:t>
+      </w:r>
+    </w:p>
+    <w:p/>
+    <w:p>
+      <w:r>
+        <w:t>## User Flows</w:t>
+      </w:r>
+    </w:p>
+    <w:p>
+      <w:r>
+        <w:t>1. **Search Flow**: Landing → Search → View Results → View Details</w:t>
+      </w:r>
+    </w:p>
+    <w:p>
+      <w:r>
+        <w:t>2. **Creation Flow**: Landing → Create → Fill Form → Confirm Transaction → Success</w:t>
+      </w:r>
+    </w:p>
+    <w:p>
+      <w:r>
+        <w:t>3. **Management Flow**: Landing → Manage → Select Jar → Modify Settings → Save</w:t>
+      </w:r>
+    </w:p>
+    <w:p>
+      <w:r>
+        <w:t>4. **Withdrawal Flow**: View Details → Enter Amount → Provide Claim Reason → Withdraw</w:t>
+      </w:r>
+    </w:p>
+    <w:p>
+      <w:r>
+        <w:t>5. **Fund Addition Flow**: View Details/Manage → Enter Amount → Confirm Donation Option → Add Funds</w:t>
+      </w:r>
+    </w:p>
+    <w:p/>
+    <w:p>
+      <w:r>
+        <w:t>## Technical Considerations</w:t>
+      </w:r>
+    </w:p>
+    <w:p>
+      <w:r>
+        <w:t>- Wallet connection integration</w:t>
       </w:r>
     </w:p>
     <w:p>
       <w:r>
         <w:lastRenderedPageBreak/>
-        <w:t>- Cards grid/list showing owned jars:</w:t>
-      </w:r>
-    </w:p>
-    <w:p>
-      <w:r>
-        <w:t xml:space="preserve">  - Jar title</w:t>
-      </w:r>
-    </w:p>
-    <w:p>
-      <w:r>
-        <w:t xml:space="preserve">  - Token type</w:t>
-      </w:r>
-    </w:p>
-    <w:p>
-      <w:r>
-        <w:t xml:space="preserve">  - Current balance</w:t>
-      </w:r>
-    </w:p>
-    <w:p>
-      <w:r>
-        <w:t xml:space="preserve">  - Maximum withdrawal amount</w:t>
-      </w:r>
-    </w:p>
-    <w:p>
-      <w:r>
-        <w:t xml:space="preserve">  - Cooldown period</w:t>
-      </w:r>
-    </w:p>
-    <w:p>
-      <w:r>
-        <w:t xml:space="preserve">  - Total claims made</w:t>
-      </w:r>
-    </w:p>
-    <w:p>
-      <w:r>
-        <w:t xml:space="preserve">  - Contract address (shortened)</w:t>
-      </w:r>
-    </w:p>
-    <w:p>
-      <w:r>
-        <w:t xml:space="preserve">  - Network</w:t>
-      </w:r>
-    </w:p>
-    <w:p>
-      <w:r>
-        <w:t xml:space="preserve">  - "Manage Jar" button</w:t>
-      </w:r>
-    </w:p>
-    <w:p>
-      <w:r>
-        <w:t>- Empty state message when no owned jars are found</w:t>
-      </w:r>
-    </w:p>
-    <w:p>
-      <w:r>
-        <w:t>- "Create New Jar" button</w:t>
-      </w:r>
-    </w:p>
-    <w:p>
-      <w:r>
-        <w:t>- Back button</w:t>
-      </w:r>
-    </w:p>
-    <w:p/>
-    <w:p>
-      <w:r>
-        <w:t>### 7. Manage My Individual Jars Page</w:t>
-      </w:r>
-    </w:p>
-    <w:p>
-      <w:r>
-        <w:t>Administrator view shown when "manage my jar" button is pressed featuring:</w:t>
-      </w:r>
-    </w:p>
-    <w:p>
-      <w:r>
-        <w:t>- Jar title</w:t>
-      </w:r>
-    </w:p>
-    <w:p>
-      <w:r>
-        <w:t>- Token type (cookie token contract address)</w:t>
-      </w:r>
-    </w:p>
-    <w:p>
-      <w:r>
-        <w:t>- Current balance display</w:t>
-      </w:r>
-    </w:p>
-    <w:p>
-      <w:r>
-        <w:t>- Maximum withdrawal amount (editable)</w:t>
-      </w:r>
-    </w:p>
-    <w:p>
-      <w:r>
-        <w:t>- Cooldown period</w:t>
-      </w:r>
-    </w:p>
-    <w:p>
-      <w:r>
-        <w:t>- Network</w:t>
-      </w:r>
-    </w:p>
-    <w:p>
-      <w:r>
-        <w:t>- Contract address with copy and block explorer link</w:t>
-      </w:r>
-    </w:p>
-    <w:p>
-      <w:r>
-        <w:t>- Total claims made</w:t>
-      </w:r>
-    </w:p>
-    <w:p>
-      <w:r>
-        <w:t>- Claim history section (list of past withdrawals)</w:t>
-      </w:r>
-    </w:p>
-    <w:p>
-      <w:r>
-        <w:t>- Whitelist management interface:</w:t>
-      </w:r>
-    </w:p>
-    <w:p>
-      <w:r>
-        <w:lastRenderedPageBreak/>
-        <w:t xml:space="preserve">  - Current whitelist display</w:t>
-      </w:r>
-    </w:p>
-    <w:p>
-      <w:r>
-        <w:t xml:space="preserve">  - Add address field</w:t>
-      </w:r>
-    </w:p>
-    <w:p>
-      <w:r>
-        <w:t xml:space="preserve">  - Remove address option</w:t>
-      </w:r>
-    </w:p>
-    <w:p>
-      <w:r>
-        <w:t xml:space="preserve">  - Bulk upload option</w:t>
-      </w:r>
-    </w:p>
-    <w:p>
-      <w:r>
-        <w:t>- Action buttons:</w:t>
-      </w:r>
-    </w:p>
-    <w:p>
-      <w:r>
-        <w:t xml:space="preserve">  - "Add Funds"</w:t>
-      </w:r>
-    </w:p>
-    <w:p>
-      <w:r>
-        <w:t xml:space="preserve">  - "Add Owners"</w:t>
-      </w:r>
-    </w:p>
-    <w:p>
-      <w:r>
-        <w:t xml:space="preserve">  - "Remove All Funds"</w:t>
-      </w:r>
-    </w:p>
-    <w:p>
-      <w:r>
-        <w:t xml:space="preserve">  - "Save Changes"</w:t>
-      </w:r>
-    </w:p>
-    <w:p>
-      <w:r>
-        <w:t>- Transaction status indicators</w:t>
-      </w:r>
-    </w:p>
-    <w:p>
-      <w:r>
-        <w:t>- Back button</w:t>
-      </w:r>
-    </w:p>
-    <w:p/>
-    <w:p>
-      <w:r>
-        <w:t>## Key UI Components</w:t>
-      </w:r>
-    </w:p>
-    <w:p>
-      <w:r>
-        <w:t>- EVM address input fields (with validation)</w:t>
-      </w:r>
-    </w:p>
-    <w:p>
-      <w:r>
-        <w:t>- Token amount inputs</w:t>
-      </w:r>
-    </w:p>
-    <w:p>
-      <w:r>
-        <w:t>- Card components for jar display</w:t>
-      </w:r>
-    </w:p>
-    <w:p>
-      <w:r>
-        <w:t>- Modal confirmations for transactions</w:t>
-      </w:r>
-    </w:p>
-    <w:p>
-      <w:r>
-        <w:t>- Transaction status indicators</w:t>
-      </w:r>
-    </w:p>
-    <w:p>
-      <w:r>
-        <w:t>- Network-aware block explorer links</w:t>
-      </w:r>
-    </w:p>
-    <w:p>
-      <w:r>
-        <w:t>- Wallet connection interface</w:t>
-      </w:r>
-    </w:p>
-    <w:p>
-      <w:r>
-        <w:t>- Form validation messaging</w:t>
-      </w:r>
-    </w:p>
-    <w:p/>
-    <w:p>
-      <w:r>
-        <w:t>## User Flows</w:t>
-      </w:r>
-    </w:p>
-    <w:p>
-      <w:r>
-        <w:t>1. **Search Flow**: Landing → Search → View Results → View Details</w:t>
-      </w:r>
-    </w:p>
-    <w:p>
-      <w:r>
-        <w:t>2. **Creation Flow**: Landing → Create → Fill Form → Confirm Transaction → Success</w:t>
-      </w:r>
-    </w:p>
-    <w:p>
-      <w:r>
-        <w:t>3. **Management Flow**: Landing → Manage → Select Jar → Modify Settings → Save</w:t>
-      </w:r>
-    </w:p>
-    <w:p/>
-    <w:p>
-      <w:r>
-        <w:t>## Technical Considerations</w:t>
-      </w:r>
-    </w:p>
-    <w:p>
-      <w:r>
-        <w:t>- Wallet connection integration</w:t>
-      </w:r>
-    </w:p>
-    <w:p>
-      <w:r>
         <w:t>- EVM address validation</w:t>
       </w:r>
     </w:p>
@@ -780,6 +850,16 @@
     <w:p>
       <w:r>
         <w:t>- CSV parsing for whitelist uploads</w:t>
+      </w:r>
+    </w:p>
+    <w:p>
+      <w:r>
+        <w:t>- Character count validation for claim reasons</w:t>
+      </w:r>
+    </w:p>
+    <w:p>
+      <w:r>
+        <w:t>- Real-time calculation of donation amounts based on percentages</w:t>
       </w:r>
     </w:p>
     <w:p/>
